--- a/Requirement checklist.docx
+++ b/Requirement checklist.docx
@@ -18,6 +18,15 @@
       <w:r>
         <w:t>Sử dụng bootstrap để show khả năng dùng framework</w:t>
       </w:r>
+      <w:r>
+        <w:t xml:space="preserve"> </w:t>
+      </w:r>
+      <w:r>
+        <w:rPr>
+          <w:color w:val="FF0000"/>
+        </w:rPr>
+        <w:t>KHÔNG CẦN</w:t>
+      </w:r>
     </w:p>
     <w:p>
       <w:pPr>
@@ -53,33 +62,33 @@
       </w:pPr>
       <w:r>
         <w:t>Có slide in menu buttom</w:t>
+      </w:r>
+    </w:p>
+    <w:p>
+      <w:pPr>
+        <w:pStyle w:val="ListParagraph"/>
+        <w:numPr>
+          <w:ilvl w:val="0"/>
+          <w:numId w:val="1"/>
+        </w:numPr>
+      </w:pPr>
+      <w:r>
+        <w:t>Có slide show kết hợp pagination</w:t>
+      </w:r>
+    </w:p>
+    <w:p>
+      <w:pPr>
+        <w:pStyle w:val="ListParagraph"/>
+        <w:numPr>
+          <w:ilvl w:val="0"/>
+          <w:numId w:val="1"/>
+        </w:numPr>
+      </w:pPr>
+      <w:r>
+        <w:t>Có form cho người sử dụng liên hệ</w:t>
       </w:r>
       <w:bookmarkStart w:id="0" w:name="_GoBack"/>
       <w:bookmarkEnd w:id="0"/>
-    </w:p>
-    <w:p>
-      <w:pPr>
-        <w:pStyle w:val="ListParagraph"/>
-        <w:numPr>
-          <w:ilvl w:val="0"/>
-          <w:numId w:val="1"/>
-        </w:numPr>
-      </w:pPr>
-      <w:r>
-        <w:t>Có slide show kết hợp pagination</w:t>
-      </w:r>
-    </w:p>
-    <w:p>
-      <w:pPr>
-        <w:pStyle w:val="ListParagraph"/>
-        <w:numPr>
-          <w:ilvl w:val="0"/>
-          <w:numId w:val="1"/>
-        </w:numPr>
-      </w:pPr>
-      <w:r>
-        <w:t>Có form cho người sử dụng liên hệ</w:t>
-      </w:r>
     </w:p>
     <w:p>
       <w:pPr>
